--- a/images/arch_temp.docx
+++ b/images/arch_temp.docx
@@ -116,7 +116,13 @@
         <w:t xml:space="preserve"> on Saturday 6/5. A short wave trough, coupled with strong mid level flow, will initiate strong to severe thunderstorms in an area of instability in the vicinity of an approaching warm front. Sufficient wind shear in the area will be favorable for the development on supercells. Tornadoes</w:t>
       </w:r>
       <w:r>
+        <w:t xml:space="preserve"> are possible, but large hail and wind are the primary threats</w:t>
+      </w:r>
+      <w:r>
         <w:tab/>
+      </w:r>
+      <w:r>
+        <w:t>… see more</w:t>
       </w:r>
     </w:p>
     <w:sectPr>
